--- a/Lab9/Отчёт.docx
+++ b/Lab9/Отчёт.docx
@@ -189,7 +189,7 @@
           <w:rFonts w:ascii="Times New Roman" w:eastAsia="Times New Roman" w:hAnsi="Times New Roman" w:cs="Times New Roman"/>
           <w:sz w:val="28"/>
           <w:szCs w:val="28"/>
-          <w:lang w:val="en-US" w:eastAsia="ru-RU"/>
+          <w:lang w:eastAsia="ru-RU"/>
         </w:rPr>
       </w:pPr>
       <w:r>
@@ -206,7 +206,7 @@
           <w:rFonts w:ascii="Times New Roman" w:eastAsia="Times New Roman" w:hAnsi="Times New Roman" w:cs="Times New Roman"/>
           <w:sz w:val="28"/>
           <w:szCs w:val="28"/>
-          <w:lang w:val="en-US" w:eastAsia="ru-RU"/>
+          <w:lang w:eastAsia="ru-RU"/>
         </w:rPr>
         <w:t>9</w:t>
       </w:r>
@@ -690,8 +690,6 @@
         </w:rPr>
         <w:t>поиска расстояний</w:t>
       </w:r>
-      <w:bookmarkStart w:id="0" w:name="_GoBack"/>
-      <w:bookmarkEnd w:id="0"/>
       <w:r>
         <w:rPr>
           <w:rFonts w:ascii="Times New Roman" w:hAnsi="Times New Roman" w:cs="Times New Roman"/>
@@ -5244,14 +5242,16 @@
           <w:color w:val="000000"/>
           <w:sz w:val="19"/>
           <w:szCs w:val="19"/>
-        </w:rPr>
-      </w:pPr>
-      <w:r>
-        <w:rPr>
-          <w:rFonts w:ascii="Consolas" w:hAnsi="Consolas" w:cs="Consolas"/>
-          <w:color w:val="000000"/>
-          <w:sz w:val="19"/>
-          <w:szCs w:val="19"/>
+          <w:lang w:val="en-US"/>
+        </w:rPr>
+      </w:pPr>
+      <w:r>
+        <w:rPr>
+          <w:rFonts w:ascii="Consolas" w:hAnsi="Consolas" w:cs="Consolas"/>
+          <w:color w:val="000000"/>
+          <w:sz w:val="19"/>
+          <w:szCs w:val="19"/>
+          <w:lang w:val="en-US"/>
         </w:rPr>
         <w:t>}</w:t>
       </w:r>
@@ -5266,6 +5266,7 @@
           <w:color w:val="000000"/>
           <w:sz w:val="19"/>
           <w:szCs w:val="19"/>
+          <w:lang w:val="en-US"/>
         </w:rPr>
       </w:pPr>
     </w:p>
@@ -5536,29 +5537,24 @@
           <w:rFonts w:ascii="Times New Roman" w:hAnsi="Times New Roman" w:cs="Times New Roman"/>
           <w:sz w:val="28"/>
         </w:rPr>
-        <w:t xml:space="preserve">Изучил обход графа в </w:t>
+        <w:t>Изучил поиск расстояний в графе</w:t>
       </w:r>
       <w:r>
         <w:rPr>
           <w:rFonts w:ascii="Times New Roman" w:hAnsi="Times New Roman" w:cs="Times New Roman"/>
           <w:sz w:val="28"/>
         </w:rPr>
-        <w:t>ширину</w:t>
+        <w:t xml:space="preserve">, изучил методы реализации </w:t>
       </w:r>
       <w:r>
         <w:rPr>
           <w:rFonts w:ascii="Times New Roman" w:hAnsi="Times New Roman" w:cs="Times New Roman"/>
           <w:sz w:val="28"/>
         </w:rPr>
-        <w:t xml:space="preserve">, изучил методы реализации обхода графа в </w:t>
-      </w:r>
-      <w:r>
-        <w:rPr>
-          <w:rFonts w:ascii="Times New Roman" w:hAnsi="Times New Roman" w:cs="Times New Roman"/>
-          <w:sz w:val="28"/>
-        </w:rPr>
-        <w:t>ширину</w:t>
-      </w:r>
+        <w:t>поиска расстояний в графе</w:t>
+      </w:r>
+      <w:bookmarkStart w:id="0" w:name="_GoBack"/>
+      <w:bookmarkEnd w:id="0"/>
       <w:r>
         <w:rPr>
           <w:rFonts w:ascii="Times New Roman" w:hAnsi="Times New Roman" w:cs="Times New Roman"/>
@@ -6276,7 +6272,7 @@
 </file>
 
 <file path=customXml/itemProps1.xml><?xml version="1.0" encoding="utf-8"?>
-<ds:datastoreItem xmlns:ds="http://schemas.openxmlformats.org/officeDocument/2006/customXml" ds:itemID="{8FF13BF5-FB6D-4704-9D4F-E526C413446B}">
+<ds:datastoreItem xmlns:ds="http://schemas.openxmlformats.org/officeDocument/2006/customXml" ds:itemID="{0ED390D7-23D7-46DB-8DB7-56BEA32BB0A9}">
   <ds:schemaRefs>
     <ds:schemaRef ds:uri="http://schemas.openxmlformats.org/officeDocument/2006/bibliography"/>
   </ds:schemaRefs>
